--- a/lab4/Lab4.docx
+++ b/lab4/Lab4.docx
@@ -78,7 +78,6 @@
         <w:ind w:left="1200" w:hanging="360"/>
         <w:rPr>
           <w:sz w:val="32"/>
-          <w:lang w:val="ru-RU"/>
         </w:rPr>
       </w:pPr>
       <w:r>
@@ -160,11 +159,13 @@
         </w:numPr>
         <w:spacing w:before="38" w:line="276" w:lineRule="auto"/>
         <w:rPr>
-          <w:sz w:val="32"/>
-        </w:rPr>
-      </w:pPr>
-      <w:r>
-        <w:rPr>
+          <w:b/>
+          <w:sz w:val="32"/>
+        </w:rPr>
+      </w:pPr>
+      <w:r>
+        <w:rPr>
+          <w:b/>
           <w:sz w:val="32"/>
         </w:rPr>
         <w:t xml:space="preserve">Initial phase – we need to analyze which data we need to work. </w:t>
@@ -179,11 +180,13 @@
         </w:numPr>
         <w:spacing w:before="38" w:line="276" w:lineRule="auto"/>
         <w:rPr>
-          <w:sz w:val="32"/>
-        </w:rPr>
-      </w:pPr>
-      <w:r>
-        <w:rPr>
+          <w:b/>
+          <w:sz w:val="32"/>
+        </w:rPr>
+      </w:pPr>
+      <w:r>
+        <w:rPr>
+          <w:b/>
           <w:sz w:val="32"/>
         </w:rPr>
         <w:t xml:space="preserve">Second phase – which data model we will use. ER or UML. Create tables and also. </w:t>
@@ -198,11 +201,13 @@
         </w:numPr>
         <w:spacing w:before="38" w:line="276" w:lineRule="auto"/>
         <w:rPr>
-          <w:sz w:val="32"/>
-        </w:rPr>
-      </w:pPr>
-      <w:r>
-        <w:rPr>
+          <w:b/>
+          <w:sz w:val="32"/>
+        </w:rPr>
+      </w:pPr>
+      <w:r>
+        <w:rPr>
+          <w:b/>
           <w:sz w:val="32"/>
         </w:rPr>
         <w:t>Final phase – we make that project</w:t>
@@ -210,6 +215,7 @@
       <w:proofErr w:type="gramStart"/>
       <w:r>
         <w:rPr>
+          <w:b/>
           <w:sz w:val="32"/>
         </w:rPr>
         <w:t>, ,</w:t>
@@ -217,31 +223,24 @@
       <w:proofErr w:type="gramEnd"/>
       <w:r>
         <w:rPr>
-          <w:sz w:val="32"/>
-        </w:rPr>
-        <w:t xml:space="preserve"> and work with it. It contains logical design – attributes, creating schemas and etc.  </w:t>
-      </w:r>
-      <w:r>
-        <w:rPr>
-          <w:sz w:val="32"/>
-        </w:rPr>
-        <w:t xml:space="preserve">Physical Design – Deciding on the physical layout of the database </w:t>
-      </w:r>
-      <w:r>
-        <w:rPr>
-          <w:sz w:val="32"/>
-        </w:rPr>
-        <w:t>(</w:t>
-      </w:r>
-      <w:r>
-        <w:rPr>
+          <w:b/>
+          <w:sz w:val="32"/>
+        </w:rPr>
+        <w:t xml:space="preserve"> and work with it. It contains logical design – attributes, creating schemas and etc.  Physical Design – Deciding on the physical layout of the database (</w:t>
+      </w:r>
+      <w:r>
+        <w:rPr>
+          <w:b/>
           <w:sz w:val="32"/>
           <w:lang w:val="ru-RU"/>
         </w:rPr>
         <w:t>определение</w:t>
       </w:r>
-      <w:r>
-        <w:rPr>
+      <w:bookmarkStart w:id="0" w:name="_GoBack"/>
+      <w:bookmarkEnd w:id="0"/>
+      <w:r>
+        <w:rPr>
+          <w:b/>
           <w:sz w:val="32"/>
         </w:rPr>
         <w:t xml:space="preserve"> </w:t>
@@ -249,6 +248,7 @@
       <w:proofErr w:type="spellStart"/>
       <w:r>
         <w:rPr>
+          <w:b/>
           <w:sz w:val="32"/>
           <w:lang w:val="ru-RU"/>
         </w:rPr>
@@ -257,12 +257,14 @@
       <w:proofErr w:type="spellEnd"/>
       <w:r>
         <w:rPr>
-          <w:sz w:val="32"/>
-        </w:rPr>
-        <w:t xml:space="preserve"> </w:t>
-      </w:r>
-      <w:r>
-        <w:rPr>
+          <w:b/>
+          <w:sz w:val="32"/>
+        </w:rPr>
+        <w:t xml:space="preserve"> </w:t>
+      </w:r>
+      <w:r>
+        <w:rPr>
+          <w:b/>
           <w:sz w:val="32"/>
           <w:lang w:val="ru-RU"/>
         </w:rPr>
@@ -270,6 +272,7 @@
       </w:r>
       <w:r>
         <w:rPr>
+          <w:b/>
           <w:sz w:val="32"/>
         </w:rPr>
         <w:t xml:space="preserve">) </w:t>
@@ -416,11 +419,13 @@
       <w:pPr>
         <w:ind w:left="840"/>
         <w:rPr>
-          <w:sz w:val="32"/>
-        </w:rPr>
-      </w:pPr>
-      <w:r>
-        <w:rPr>
+          <w:b/>
+          <w:sz w:val="32"/>
+        </w:rPr>
+      </w:pPr>
+      <w:r>
+        <w:rPr>
+          <w:b/>
           <w:sz w:val="32"/>
         </w:rPr>
         <w:t xml:space="preserve">It contains entities and relations. </w:t>
@@ -428,6 +433,7 @@
       <w:proofErr w:type="spellStart"/>
       <w:r>
         <w:rPr>
+          <w:b/>
           <w:sz w:val="32"/>
         </w:rPr>
         <w:t>Enteties</w:t>
@@ -435,6 +441,7 @@
       <w:proofErr w:type="spellEnd"/>
       <w:r>
         <w:rPr>
+          <w:b/>
           <w:sz w:val="32"/>
         </w:rPr>
         <w:t xml:space="preserve"> is the object(table</w:t>
@@ -442,6 +449,7 @@
       <w:proofErr w:type="gramStart"/>
       <w:r>
         <w:rPr>
+          <w:b/>
           <w:sz w:val="32"/>
         </w:rPr>
         <w:t>) ,</w:t>
@@ -449,6 +457,7 @@
       <w:proofErr w:type="gramEnd"/>
       <w:r>
         <w:rPr>
+          <w:b/>
           <w:sz w:val="32"/>
         </w:rPr>
         <w:t xml:space="preserve"> relations it’s connection between them. </w:t>
@@ -969,8 +978,6 @@
           <w:sz w:val="40"/>
         </w:rPr>
       </w:pPr>
-      <w:bookmarkStart w:id="0" w:name="_GoBack"/>
-      <w:bookmarkEnd w:id="0"/>
       <w:r>
         <w:rPr>
           <w:sz w:val="32"/>
@@ -1083,6 +1090,7 @@
         <w:rPr>
           <w:sz w:val="32"/>
         </w:rPr>
+        <w:lastRenderedPageBreak/>
         <w:t>relations.</w:t>
       </w:r>
       <w:r>
@@ -2496,6 +2504,7 @@
   <w:style w:type="character" w:default="1" w:styleId="DefaultParagraphFont">
     <w:name w:val="Default Paragraph Font"/>
     <w:uiPriority w:val="1"/>
+    <w:semiHidden/>
     <w:unhideWhenUsed/>
   </w:style>
   <w:style w:type="table" w:default="1" w:styleId="TableNormal">
